--- a/Assets/UnityFbs/UnityFbs-quickstart.docx
+++ b/Assets/UnityFbs/UnityFbs-quickstart.docx
@@ -12,6 +12,7 @@
           <w:lang w:val="en-US"/>
         </w:rPr>
       </w:pPr>
+      <w:proofErr w:type="spellStart"/>
       <w:r>
         <w:rPr>
           <w:b/>
@@ -20,6 +21,7 @@
         </w:rPr>
         <w:t>UnityFbs</w:t>
       </w:r>
+      <w:proofErr w:type="spellEnd"/>
       <w:r>
         <w:rPr>
           <w:b/>
@@ -44,7 +46,85 @@
         <w:rPr>
           <w:lang w:val="en-US"/>
         </w:rPr>
-        <w:t>First of all, you need to get a flatc-compiler. You can do it in two ways:</w:t>
+        <w:t xml:space="preserve">First of all, you need to get a </w:t>
+      </w:r>
+      <w:proofErr w:type="spellStart"/>
+      <w:r>
+        <w:rPr>
+          <w:lang w:val="en-US"/>
+        </w:rPr>
+        <w:t>flatc</w:t>
+      </w:r>
+      <w:proofErr w:type="spellEnd"/>
+      <w:r>
+        <w:rPr>
+          <w:lang w:val="en-US"/>
+        </w:rPr>
+        <w:t>-compiler.</w:t>
+      </w:r>
+      <w:r>
+        <w:rPr>
+          <w:lang w:val="en-US"/>
+        </w:rPr>
+        <w:t xml:space="preserve"> Due to Unity </w:t>
+      </w:r>
+      <w:proofErr w:type="spellStart"/>
+      <w:r>
+        <w:rPr>
+          <w:lang w:val="en-US"/>
+        </w:rPr>
+        <w:t>AssetStore</w:t>
+      </w:r>
+      <w:proofErr w:type="spellEnd"/>
+      <w:r>
+        <w:rPr>
+          <w:lang w:val="en-US"/>
+        </w:rPr>
+        <w:t xml:space="preserve"> restrictions I have to remove prepared binaries from package. But</w:t>
+      </w:r>
+      <w:r>
+        <w:rPr>
+          <w:lang w:val="en-US"/>
+        </w:rPr>
+        <w:t xml:space="preserve"> </w:t>
+      </w:r>
+      <w:r>
+        <w:rPr>
+          <w:lang w:val="en-US"/>
+        </w:rPr>
+        <w:t>y</w:t>
+      </w:r>
+      <w:r>
+        <w:rPr>
+          <w:lang w:val="en-US"/>
+        </w:rPr>
+        <w:t xml:space="preserve">ou can </w:t>
+      </w:r>
+      <w:r>
+        <w:rPr>
+          <w:lang w:val="en-US"/>
+        </w:rPr>
+        <w:t xml:space="preserve">get </w:t>
+      </w:r>
+      <w:proofErr w:type="spellStart"/>
+      <w:r>
+        <w:rPr>
+          <w:lang w:val="en-US"/>
+        </w:rPr>
+        <w:t>flatc</w:t>
+      </w:r>
+      <w:proofErr w:type="spellEnd"/>
+      <w:r>
+        <w:rPr>
+          <w:lang w:val="en-US"/>
+        </w:rPr>
+        <w:t>-compiler</w:t>
+      </w:r>
+      <w:r>
+        <w:rPr>
+          <w:lang w:val="en-US"/>
+        </w:rPr>
+        <w:t xml:space="preserve"> in two ways:</w:t>
       </w:r>
     </w:p>
     <w:p>
@@ -62,37 +142,98 @@
         <w:rPr>
           <w:lang w:val="en-US"/>
         </w:rPr>
-        <w:t xml:space="preserve">In package there </w:t>
-      </w:r>
-      <w:r>
-        <w:rPr>
-          <w:lang w:val="en-US"/>
-        </w:rPr>
-        <w:t xml:space="preserve">are </w:t>
-      </w:r>
-      <w:r>
-        <w:rPr>
-          <w:lang w:val="en-US"/>
-        </w:rPr>
-        <w:t>prepared flatc-compilers for Windows, MacOS, Linux (UnityFbs/Plugins/</w:t>
-      </w:r>
-      <w:r>
-        <w:rPr>
-          <w:lang w:val="en-US"/>
-        </w:rPr>
-        <w:t>FlatBuffers/FlatcCompillersForPlatforms</w:t>
-      </w:r>
-      <w:r>
-        <w:rPr>
-          <w:lang w:val="en-US"/>
-        </w:rPr>
-        <w:t>)</w:t>
-      </w:r>
-      <w:r>
-        <w:rPr>
-          <w:lang w:val="en-US"/>
-        </w:rPr>
-        <w:t xml:space="preserve"> (in case if Unity AssetStore’ security pass these binaries to be in package)</w:t>
+        <w:t>Download a prepared</w:t>
+      </w:r>
+      <w:r>
+        <w:rPr>
+          <w:lang w:val="en-US"/>
+        </w:rPr>
+        <w:t xml:space="preserve"> </w:t>
+      </w:r>
+      <w:proofErr w:type="spellStart"/>
+      <w:r>
+        <w:rPr>
+          <w:lang w:val="en-US"/>
+        </w:rPr>
+        <w:t>flatc</w:t>
+      </w:r>
+      <w:proofErr w:type="spellEnd"/>
+      <w:r>
+        <w:rPr>
+          <w:lang w:val="en-US"/>
+        </w:rPr>
+        <w:t xml:space="preserve">-compiler </w:t>
+      </w:r>
+      <w:r>
+        <w:rPr>
+          <w:lang w:val="en-US"/>
+        </w:rPr>
+        <w:t xml:space="preserve">for </w:t>
+      </w:r>
+      <w:r>
+        <w:rPr>
+          <w:lang w:val="en-US"/>
+        </w:rPr>
+        <w:t xml:space="preserve">your </w:t>
+      </w:r>
+      <w:r>
+        <w:rPr>
+          <w:lang w:val="en-US"/>
+        </w:rPr>
+        <w:t xml:space="preserve">platform </w:t>
+      </w:r>
+      <w:r>
+        <w:rPr>
+          <w:lang w:val="en-US"/>
+        </w:rPr>
+        <w:t xml:space="preserve">form </w:t>
+      </w:r>
+      <w:proofErr w:type="spellStart"/>
+      <w:r>
+        <w:rPr>
+          <w:lang w:val="en-US"/>
+        </w:rPr>
+        <w:t>github</w:t>
+      </w:r>
+      <w:proofErr w:type="spellEnd"/>
+      <w:r>
+        <w:rPr>
+          <w:lang w:val="en-US"/>
+        </w:rPr>
+        <w:t xml:space="preserve"> of this plugin</w:t>
+      </w:r>
+      <w:r>
+        <w:rPr>
+          <w:lang w:val="en-US"/>
+        </w:rPr>
+        <w:t>:</w:t>
+      </w:r>
+      <w:r>
+        <w:rPr>
+          <w:lang w:val="en-US"/>
+        </w:rPr>
+        <w:t xml:space="preserve"> </w:t>
+      </w:r>
+      <w:hyperlink r:id="rId5" w:history="1">
+        <w:r>
+          <w:rPr>
+            <w:rStyle w:val="a4"/>
+            <w:lang w:val="en-US"/>
+          </w:rPr>
+          <w:t>https://github.com/Wunder9l/UnityFbs/tree/master/Assets/UnityFbs/Plugins/FlatBuffers/FlatcCompillersForPlatforms</w:t>
+        </w:r>
+      </w:hyperlink>
+      <w:r>
+        <w:rPr>
+          <w:lang w:val="en-US"/>
+        </w:rPr>
+        <w:t xml:space="preserve"> </w:t>
+      </w:r>
+      <w:r>
+        <w:rPr>
+          <w:lang w:val="en-US"/>
+        </w:rPr>
+        <w:t xml:space="preserve"> </w:t>
       </w:r>
     </w:p>
     <w:p>
@@ -110,27 +251,9 @@
         <w:rPr>
           <w:lang w:val="en-US"/>
         </w:rPr>
-        <w:t xml:space="preserve">Precompiled binaries for platforms are available on my github: </w:t>
-      </w:r>
-    </w:p>
-    <w:p>
-      <w:pPr>
-        <w:pStyle w:val="a3"/>
-        <w:numPr>
-          <w:ilvl w:val="1"/>
-          <w:numId w:val="1"/>
-        </w:numPr>
-        <w:rPr>
-          <w:lang w:val="en-US"/>
-        </w:rPr>
-      </w:pPr>
-      <w:r>
-        <w:rPr>
-          <w:lang w:val="en-US"/>
-        </w:rPr>
         <w:t xml:space="preserve">Build by yourself according to documentation on </w:t>
       </w:r>
-      <w:hyperlink r:id="rId5" w:history="1">
+      <w:hyperlink r:id="rId6" w:history="1">
         <w:r>
           <w:rPr>
             <w:rStyle w:val="a4"/>
@@ -155,7 +278,49 @@
         <w:rPr>
           <w:lang w:val="en-US"/>
         </w:rPr>
-        <w:t>Set flatc-compiler path: right click on flatc-compiler file in the Editor -&gt; Set as flatc-compiler file:</w:t>
+        <w:t xml:space="preserve">Set </w:t>
+      </w:r>
+      <w:proofErr w:type="spellStart"/>
+      <w:r>
+        <w:rPr>
+          <w:lang w:val="en-US"/>
+        </w:rPr>
+        <w:t>flatc</w:t>
+      </w:r>
+      <w:proofErr w:type="spellEnd"/>
+      <w:r>
+        <w:rPr>
+          <w:lang w:val="en-US"/>
+        </w:rPr>
+        <w:t xml:space="preserve">-compiler path: right click on </w:t>
+      </w:r>
+      <w:proofErr w:type="spellStart"/>
+      <w:r>
+        <w:rPr>
+          <w:lang w:val="en-US"/>
+        </w:rPr>
+        <w:t>flatc</w:t>
+      </w:r>
+      <w:proofErr w:type="spellEnd"/>
+      <w:r>
+        <w:rPr>
+          <w:lang w:val="en-US"/>
+        </w:rPr>
+        <w:t xml:space="preserve">-compiler file in the Editor -&gt; Set as </w:t>
+      </w:r>
+      <w:proofErr w:type="spellStart"/>
+      <w:r>
+        <w:rPr>
+          <w:lang w:val="en-US"/>
+        </w:rPr>
+        <w:t>flatc</w:t>
+      </w:r>
+      <w:proofErr w:type="spellEnd"/>
+      <w:r>
+        <w:rPr>
+          <w:lang w:val="en-US"/>
+        </w:rPr>
+        <w:t>-compiler file:</w:t>
       </w:r>
     </w:p>
     <w:p>
@@ -186,7 +351,7 @@
                     <pic:cNvPicPr/>
                   </pic:nvPicPr>
                   <pic:blipFill>
-                    <a:blip r:embed="rId6"/>
+                    <a:blip r:embed="rId7"/>
                     <a:stretch>
                       <a:fillRect/>
                     </a:stretch>
@@ -222,7 +387,21 @@
         <w:rPr>
           <w:lang w:val="en-US"/>
         </w:rPr>
-        <w:t>Now you can use UnityFbs:</w:t>
+        <w:t xml:space="preserve">Now you can use </w:t>
+      </w:r>
+      <w:proofErr w:type="spellStart"/>
+      <w:r>
+        <w:rPr>
+          <w:lang w:val="en-US"/>
+        </w:rPr>
+        <w:t>UnityFbs</w:t>
+      </w:r>
+      <w:proofErr w:type="spellEnd"/>
+      <w:r>
+        <w:rPr>
+          <w:lang w:val="en-US"/>
+        </w:rPr>
+        <w:t>:</w:t>
       </w:r>
     </w:p>
     <w:p>
@@ -248,7 +427,29 @@
         <w:rPr>
           <w:lang w:val="en-US"/>
         </w:rPr>
-        <w:t>Create new .fbs-message</w:t>
+        <w:t xml:space="preserve">Create </w:t>
+      </w:r>
+      <w:proofErr w:type="gramStart"/>
+      <w:r>
+        <w:rPr>
+          <w:lang w:val="en-US"/>
+        </w:rPr>
+        <w:t>new .</w:t>
+      </w:r>
+      <w:proofErr w:type="spellStart"/>
+      <w:r>
+        <w:rPr>
+          <w:lang w:val="en-US"/>
+        </w:rPr>
+        <w:t>fbs</w:t>
+      </w:r>
+      <w:proofErr w:type="spellEnd"/>
+      <w:proofErr w:type="gramEnd"/>
+      <w:r>
+        <w:rPr>
+          <w:lang w:val="en-US"/>
+        </w:rPr>
+        <w:t>-message</w:t>
       </w:r>
       <w:r>
         <w:rPr>
@@ -286,7 +487,7 @@
                     <pic:cNvPicPr/>
                   </pic:nvPicPr>
                   <pic:blipFill>
-                    <a:blip r:embed="rId7">
+                    <a:blip r:embed="rId8">
                       <a:extLst>
                         <a:ext uri="{28A0092B-C50C-407E-A947-70E740481C1C}">
                           <a14:useLocalDpi xmlns:a14="http://schemas.microsoft.com/office/drawing/2010/main" val="0"/>
@@ -365,7 +566,7 @@
                     <pic:cNvPicPr/>
                   </pic:nvPicPr>
                   <pic:blipFill>
-                    <a:blip r:embed="rId8">
+                    <a:blip r:embed="rId9">
                       <a:extLst>
                         <a:ext uri="{28A0092B-C50C-407E-A947-70E740481C1C}">
                           <a14:useLocalDpi xmlns:a14="http://schemas.microsoft.com/office/drawing/2010/main" val="0"/>
@@ -428,8 +629,30 @@
         <w:rPr>
           <w:lang w:val="en-US"/>
         </w:rPr>
-        <w:t>You can check and set setting of UnityFbs at Edit-&gt;Project Settings-&gt;UnityFbs</w:t>
-      </w:r>
+        <w:t xml:space="preserve">You can check and set setting of </w:t>
+      </w:r>
+      <w:proofErr w:type="spellStart"/>
+      <w:r>
+        <w:rPr>
+          <w:lang w:val="en-US"/>
+        </w:rPr>
+        <w:t>UnityFbs</w:t>
+      </w:r>
+      <w:proofErr w:type="spellEnd"/>
+      <w:r>
+        <w:rPr>
+          <w:lang w:val="en-US"/>
+        </w:rPr>
+        <w:t xml:space="preserve"> at Edit-&gt;Project Settings-&gt;</w:t>
+      </w:r>
+      <w:proofErr w:type="spellStart"/>
+      <w:r>
+        <w:rPr>
+          <w:lang w:val="en-US"/>
+        </w:rPr>
+        <w:t>UnityFbs</w:t>
+      </w:r>
+      <w:proofErr w:type="spellEnd"/>
     </w:p>
     <w:p>
       <w:pPr>
@@ -458,7 +681,7 @@
                     <pic:cNvPicPr/>
                   </pic:nvPicPr>
                   <pic:blipFill>
-                    <a:blip r:embed="rId9">
+                    <a:blip r:embed="rId10">
                       <a:extLst>
                         <a:ext uri="{28A0092B-C50C-407E-A947-70E740481C1C}">
                           <a14:useLocalDpi xmlns:a14="http://schemas.microsoft.com/office/drawing/2010/main" val="0"/>
@@ -500,7 +723,29 @@
         <w:rPr>
           <w:lang w:val="en-US"/>
         </w:rPr>
-        <w:t>If you use hierarchical structure of .fbs-messages and include one into another you probably need to set an include root directory:</w:t>
+        <w:t xml:space="preserve">If you use hierarchical structure </w:t>
+      </w:r>
+      <w:proofErr w:type="gramStart"/>
+      <w:r>
+        <w:rPr>
+          <w:lang w:val="en-US"/>
+        </w:rPr>
+        <w:t>of .</w:t>
+      </w:r>
+      <w:proofErr w:type="spellStart"/>
+      <w:r>
+        <w:rPr>
+          <w:lang w:val="en-US"/>
+        </w:rPr>
+        <w:t>fbs</w:t>
+      </w:r>
+      <w:proofErr w:type="spellEnd"/>
+      <w:proofErr w:type="gramEnd"/>
+      <w:r>
+        <w:rPr>
+          <w:lang w:val="en-US"/>
+        </w:rPr>
+        <w:t>-messages and include one into another you probably need to set an include root directory:</w:t>
       </w:r>
     </w:p>
     <w:p>
@@ -530,7 +775,7 @@
                     <pic:cNvPicPr/>
                   </pic:nvPicPr>
                   <pic:blipFill>
-                    <a:blip r:embed="rId10">
+                    <a:blip r:embed="rId11">
                       <a:extLst>
                         <a:ext uri="{28A0092B-C50C-407E-A947-70E740481C1C}">
                           <a14:useLocalDpi xmlns:a14="http://schemas.microsoft.com/office/drawing/2010/main" val="0"/>
